--- a/static/newOrder.order._id.docx
+++ b/static/newOrder.order._id.docx
@@ -460,7 +460,7 @@
           <w:szCs w:val="36"/>
           <w:rFonts w:ascii="Times New Roman" w:cs="Times New Roman" w:eastAsia="Times New Roman" w:hAnsi="Times New Roman"/>
         </w:rPr>
-        <w:t xml:space="preserve">30 Январь 2024</w:t>
+        <w:t xml:space="preserve">31 Январь 2024</w:t>
       </w:r>
       <w:r>
         <w:t xml:space="preserve"/>
@@ -830,7 +830,7 @@
           </w:tcPr>
           <w:p>
             <w:r>
-              <w:t xml:space="preserve">Труба профильная 60*40*3*6000</w:t>
+              <w:t xml:space="preserve">Труба профильная 100*100*4*12000</w:t>
             </w:r>
           </w:p>
         </w:tc>
@@ -858,7 +858,7 @@
               <w:jc w:val="center"/>
             </w:pPr>
             <w:r>
-              <w:t xml:space="preserve">2</w:t>
+              <w:t xml:space="preserve">0,265</w:t>
             </w:r>
           </w:p>
         </w:tc>
@@ -872,7 +872,7 @@
               <w:jc w:val="center"/>
             </w:pPr>
             <w:r>
-              <w:t xml:space="preserve">9.45</w:t>
+              <w:t xml:space="preserve">2369,90</w:t>
             </w:r>
           </w:p>
         </w:tc>
@@ -886,7 +886,7 @@
               <w:jc w:val="center"/>
             </w:pPr>
             <w:r>
-              <w:t xml:space="preserve">18</w:t>
+              <w:t xml:space="preserve">628,02</w:t>
             </w:r>
           </w:p>
         </w:tc>
@@ -914,7 +914,7 @@
               <w:jc w:val="center"/>
             </w:pPr>
             <w:r>
-              <w:t xml:space="preserve">3.6</w:t>
+              <w:t xml:space="preserve">125,60</w:t>
             </w:r>
           </w:p>
         </w:tc>
@@ -928,7 +928,7 @@
               <w:jc w:val="center"/>
             </w:pPr>
             <w:r>
-              <w:t xml:space="preserve">22.68</w:t>
+              <w:t xml:space="preserve">753,62</w:t>
             </w:r>
           </w:p>
         </w:tc>
@@ -952,7 +952,7 @@
           </w:tcPr>
           <w:p>
             <w:r>
-              <w:t xml:space="preserve">Лист г/к 1,5*1250*2500</w:t>
+              <w:t xml:space="preserve">Листы хризотилцементные волнистые 40/150-8 1750х1130х5,2мм</w:t>
             </w:r>
           </w:p>
         </w:tc>
@@ -966,7 +966,7 @@
               <w:jc w:val="center"/>
             </w:pPr>
             <w:r>
-              <w:t xml:space="preserve">т</w:t>
+              <w:t xml:space="preserve">шт</w:t>
             </w:r>
           </w:p>
         </w:tc>
@@ -980,7 +980,7 @@
               <w:jc w:val="center"/>
             </w:pPr>
             <w:r>
-              <w:t xml:space="preserve">1.23</w:t>
+              <w:t xml:space="preserve">904</w:t>
             </w:r>
           </w:p>
         </w:tc>
@@ -994,7 +994,7 @@
               <w:jc w:val="center"/>
             </w:pPr>
             <w:r>
-              <w:t xml:space="preserve">13.24</w:t>
+              <w:t xml:space="preserve">13,69</w:t>
             </w:r>
           </w:p>
         </w:tc>
@@ -1008,7 +1008,7 @@
               <w:jc w:val="center"/>
             </w:pPr>
             <w:r>
-              <w:t xml:space="preserve">1.23</w:t>
+              <w:t xml:space="preserve">12375,76</w:t>
             </w:r>
           </w:p>
         </w:tc>
@@ -1036,7 +1036,7 @@
               <w:jc w:val="center"/>
             </w:pPr>
             <w:r>
-              <w:t xml:space="preserve">0.25</w:t>
+              <w:t xml:space="preserve">2475,15</w:t>
             </w:r>
           </w:p>
         </w:tc>
@@ -1050,129 +1050,7 @@
               <w:jc w:val="center"/>
             </w:pPr>
             <w:r>
-              <w:t xml:space="preserve">19.55</w:t>
-            </w:r>
-          </w:p>
-        </w:tc>
-      </w:tr>
-      <w:tr>
-        <w:tc>
-          <w:tcPr>
-            <w:textDirection w:val="lrTb"/>
-            <w:vAlign w:val="center"/>
-          </w:tcPr>
-          <w:p>
-            <w:r>
-              <w:t xml:space="preserve">3</w:t>
-            </w:r>
-          </w:p>
-        </w:tc>
-        <w:tc>
-          <w:tcPr>
-            <w:textDirection w:val="lrTb"/>
-            <w:vAlign w:val="center"/>
-          </w:tcPr>
-          <w:p>
-            <w:r>
-              <w:t xml:space="preserve">Профиль ПСА 8 /0,7-Пэ-RAL6005</w:t>
-            </w:r>
-          </w:p>
-        </w:tc>
-        <w:tc>
-          <w:tcPr>
-            <w:textDirection w:val="lrTb"/>
-            <w:vAlign w:val="center"/>
-          </w:tcPr>
-          <w:p>
-            <w:pPr>
-              <w:jc w:val="center"/>
-            </w:pPr>
-            <w:r>
-              <w:t xml:space="preserve">м2</w:t>
-            </w:r>
-          </w:p>
-        </w:tc>
-        <w:tc>
-          <w:tcPr>
-            <w:textDirection w:val="lrTb"/>
-            <w:vAlign w:val="center"/>
-          </w:tcPr>
-          <w:p>
-            <w:pPr>
-              <w:jc w:val="center"/>
-            </w:pPr>
-            <w:r>
-              <w:t xml:space="preserve">17.18</w:t>
-            </w:r>
-          </w:p>
-        </w:tc>
-        <w:tc>
-          <w:tcPr>
-            <w:textDirection w:val="lrTb"/>
-            <w:vAlign w:val="center"/>
-          </w:tcPr>
-          <w:p>
-            <w:pPr>
-              <w:jc w:val="center"/>
-            </w:pPr>
-            <w:r>
-              <w:t xml:space="preserve">12.41</w:t>
-            </w:r>
-          </w:p>
-        </w:tc>
-        <w:tc>
-          <w:tcPr>
-            <w:textDirection w:val="lrTb"/>
-            <w:vAlign w:val="center"/>
-          </w:tcPr>
-          <w:p>
-            <w:pPr>
-              <w:jc w:val="center"/>
-            </w:pPr>
-            <w:r>
-              <w:t xml:space="preserve">17.18</w:t>
-            </w:r>
-          </w:p>
-        </w:tc>
-        <w:tc>
-          <w:tcPr>
-            <w:textDirection w:val="lrTb"/>
-            <w:vAlign w:val="center"/>
-          </w:tcPr>
-          <w:p>
-            <w:pPr>
-              <w:jc w:val="center"/>
-            </w:pPr>
-            <w:r>
-              <w:t xml:space="preserve">20</w:t>
-            </w:r>
-          </w:p>
-        </w:tc>
-        <w:tc>
-          <w:tcPr>
-            <w:textDirection w:val="lrTb"/>
-            <w:vAlign w:val="center"/>
-          </w:tcPr>
-          <w:p>
-            <w:pPr>
-              <w:jc w:val="center"/>
-            </w:pPr>
-            <w:r>
-              <w:t xml:space="preserve">3.44</w:t>
-            </w:r>
-          </w:p>
-        </w:tc>
-        <w:tc>
-          <w:tcPr>
-            <w:textDirection w:val="lrTb"/>
-            <w:vAlign w:val="center"/>
-          </w:tcPr>
-          <w:p>
-            <w:pPr>
-              <w:jc w:val="center"/>
-            </w:pPr>
-            <w:r>
-              <w:t xml:space="preserve">255.84</w:t>
+              <w:t xml:space="preserve">14850,91</w:t>
             </w:r>
           </w:p>
         </w:tc>
@@ -1246,8 +1124,8 @@
               <w:rPr>
                 <w:b/>
                 <w:bCs/>
-                <w:sz w:val="20"/>
-                <w:szCs w:val="20"/>
+                <w:sz w:val="24"/>
+                <w:szCs w:val="24"/>
                 <w:rFonts w:ascii="Times New Roman" w:cs="Times New Roman" w:eastAsia="Times New Roman" w:hAnsi="Times New Roman"/>
               </w:rPr>
               <w:t xml:space="preserve">ИТОГО:</w:t>
@@ -1267,11 +1145,11 @@
               <w:rPr>
                 <w:b/>
                 <w:bCs/>
-                <w:sz w:val="20"/>
-                <w:szCs w:val="20"/>
+                <w:sz w:val="24"/>
+                <w:szCs w:val="24"/>
                 <w:rFonts w:ascii="Times New Roman" w:cs="Times New Roman" w:eastAsia="Times New Roman" w:hAnsi="Times New Roman"/>
               </w:rPr>
-              <w:t xml:space="preserve">36.41</w:t>
+              <w:t xml:space="preserve">13003,78</w:t>
             </w:r>
           </w:p>
         </w:tc>
@@ -1295,11 +1173,11 @@
               <w:rPr>
                 <w:b/>
                 <w:bCs/>
-                <w:sz w:val="20"/>
-                <w:szCs w:val="20"/>
+                <w:sz w:val="24"/>
+                <w:szCs w:val="24"/>
                 <w:rFonts w:ascii="Times New Roman" w:cs="Times New Roman" w:eastAsia="Times New Roman" w:hAnsi="Times New Roman"/>
               </w:rPr>
-              <w:t xml:space="preserve">7.29</w:t>
+              <w:t xml:space="preserve">2600,75</w:t>
             </w:r>
           </w:p>
         </w:tc>
@@ -1316,11 +1194,11 @@
               <w:rPr>
                 <w:b/>
                 <w:bCs/>
-                <w:sz w:val="20"/>
-                <w:szCs w:val="20"/>
+                <w:sz w:val="24"/>
+                <w:szCs w:val="24"/>
                 <w:rFonts w:ascii="Times New Roman" w:cs="Times New Roman" w:eastAsia="Times New Roman" w:hAnsi="Times New Roman"/>
               </w:rPr>
-              <w:t xml:space="preserve">298.07</w:t>
+              <w:t xml:space="preserve">15604,53</w:t>
             </w:r>
           </w:p>
         </w:tc>
@@ -1334,6 +1212,7 @@
           <w:b/>
           <w:sz w:val="24"/>
           <w:szCs w:val="24"/>
+          <w:lang w:val="en-US"/>
         </w:rPr>
       </w:pPr>
       <w:r>
@@ -1353,7 +1232,7 @@
           <w:szCs w:val="24"/>
           <w:rFonts w:ascii="Times New Roman" w:cs="Times New Roman" w:eastAsia="Times New Roman" w:hAnsi="Times New Roman"/>
         </w:rPr>
-        <w:t xml:space="preserve">7.29</w:t>
+        <w:t xml:space="preserve">2600,75</w:t>
       </w:r>
       <w:r>
         <w:t xml:space="preserve"/>
@@ -1386,6 +1265,15 @@
           <w:sz w:val="24"/>
           <w:szCs w:val="24"/>
         </w:rPr>
+        <w:t>(</w:t>
+      </w:r>
+      <w:r>
+        <w:rPr>
+          <w:rFonts w:ascii="Times New Roman" w:hAnsi="Times New Roman" w:cs="Times New Roman"/>
+          <w:b/>
+          <w:sz w:val="24"/>
+          <w:szCs w:val="24"/>
+        </w:rPr>
         <w:t xml:space="preserve"/>
       </w:r>
       <w:r>
@@ -1396,7 +1284,7 @@
           <w:szCs w:val="24"/>
           <w:rFonts w:ascii="Times New Roman" w:cs="Times New Roman" w:eastAsia="Times New Roman" w:hAnsi="Times New Roman"/>
         </w:rPr>
-        <w:t xml:space="preserve">три тысячи пятьс семьдся бел.руб.</w:t>
+        <w:t xml:space="preserve">Две тысячи шестьсот рублей семьдесят пять копеек</w:t>
       </w:r>
       <w:r>
         <w:t xml:space="preserve"/>
@@ -1420,8 +1308,29 @@
           <w:sz w:val="24"/>
           <w:szCs w:val="24"/>
         </w:rPr>
-        <w:t xml:space="preserve">.</w:t>
-      </w:r>
+        <w:t xml:space="preserve"/>
+      </w:r>
+      <w:r>
+        <w:rPr>
+          <w:rFonts w:ascii="Times New Roman" w:hAnsi="Times New Roman" w:cs="Times New Roman"/>
+          <w:b/>
+          <w:sz w:val="24"/>
+          <w:szCs w:val="24"/>
+        </w:rPr>
+        <w:t>)</w:t>
+      </w:r>
+      <w:r>
+        <w:rPr>
+          <w:rFonts w:ascii="Times New Roman" w:hAnsi="Times New Roman" w:cs="Times New Roman"/>
+          <w:b/>
+          <w:sz w:val="24"/>
+          <w:szCs w:val="24"/>
+          <w:lang w:val="en-US"/>
+        </w:rPr>
+        <w:t>.</w:t>
+      </w:r>
+      <w:bookmarkStart w:id="0" w:name="_GoBack"/>
+      <w:bookmarkEnd w:id="0"/>
     </w:p>
     <w:p>
       <w:pPr>
@@ -1469,7 +1378,7 @@
           <w:szCs w:val="24"/>
           <w:rFonts w:ascii="Times New Roman" w:cs="Times New Roman" w:eastAsia="Times New Roman" w:hAnsi="Times New Roman"/>
         </w:rPr>
-        <w:t xml:space="preserve">298.07</w:t>
+        <w:t xml:space="preserve">15604,53</w:t>
       </w:r>
       <w:r>
         <w:t xml:space="preserve"/>
@@ -1493,7 +1402,25 @@
           <w:sz w:val="24"/>
           <w:szCs w:val="24"/>
         </w:rPr>
-        <w:t xml:space="preserve"> (</w:t>
+        <w:t xml:space="preserve"> </w:t>
+      </w:r>
+      <w:r>
+        <w:rPr>
+          <w:rFonts w:ascii="Times New Roman" w:hAnsi="Times New Roman" w:cs="Times New Roman"/>
+          <w:b/>
+          <w:sz w:val="24"/>
+          <w:szCs w:val="24"/>
+        </w:rPr>
+        <w:t>(</w:t>
+      </w:r>
+      <w:r>
+        <w:rPr>
+          <w:rFonts w:ascii="Times New Roman" w:hAnsi="Times New Roman" w:cs="Times New Roman"/>
+          <w:b/>
+          <w:sz w:val="24"/>
+          <w:szCs w:val="24"/>
+        </w:rPr>
+        <w:t xml:space="preserve"/>
       </w:r>
       <w:r>
         <w:rPr>
@@ -1503,12 +1430,11 @@
           <w:szCs w:val="24"/>
           <w:rFonts w:ascii="Times New Roman" w:cs="Times New Roman" w:eastAsia="Times New Roman" w:hAnsi="Times New Roman"/>
         </w:rPr>
-        <w:t xml:space="preserve">одна тысячи пятьс семьдся бел.руб.</w:t>
+        <w:t xml:space="preserve">Пятнадцать тысяч шестьсот четыре рубля пятьдесят три копейки</w:t>
       </w:r>
       <w:r>
         <w:t xml:space="preserve"/>
       </w:r>
-      <w:bookmarkStart w:id="0" w:name="_GoBack"/>
       <w:proofErr w:type="spellStart"/>
       <w:r>
         <w:rPr>
@@ -1520,17 +1446,6 @@
         </w:rPr>
         <w:t/>
       </w:r>
-      <w:r>
-        <w:rPr>
-          <w:rFonts w:ascii="Times New Roman" w:hAnsi="Times New Roman" w:cs="Times New Roman"/>
-          <w:b/>
-          <w:sz w:val="24"/>
-          <w:szCs w:val="24"/>
-          <w:lang w:val="en-US"/>
-        </w:rPr>
-        <w:t/>
-      </w:r>
-      <w:bookmarkEnd w:id="0"/>
       <w:proofErr w:type="spellEnd"/>
       <w:r>
         <w:rPr>
@@ -1539,7 +1454,16 @@
           <w:sz w:val="24"/>
           <w:szCs w:val="24"/>
         </w:rPr>
-        <w:t xml:space="preserve">).</w:t>
+        <w:t xml:space="preserve"/>
+      </w:r>
+      <w:r>
+        <w:rPr>
+          <w:rFonts w:ascii="Times New Roman" w:hAnsi="Times New Roman" w:cs="Times New Roman"/>
+          <w:b/>
+          <w:sz w:val="24"/>
+          <w:szCs w:val="24"/>
+        </w:rPr>
+        <w:t>).</w:t>
       </w:r>
     </w:p>
     <w:p>
